--- a/Lab 1 - Opracowanie danych pomiarowych/Wstęp Teoretyczny.docx
+++ b/Lab 1 - Opracowanie danych pomiarowych/Wstęp Teoretyczny.docx
@@ -175,7 +175,35 @@
           <w:sz w:val="24"/>
           <w:szCs w:val="24"/>
         </w:rPr>
-        <w:t xml:space="preserve"> Wychylamy punkt materialny z położenia równowagi o bardzo mały kąt alfa&lt;5stopni. </w:t>
+        <w:t xml:space="preserve"> </w:t>
+      </w:r>
+    </w:p>
+    <w:p>
+      <w:pPr>
+        <w:rPr>
+          <w:rFonts w:ascii="Verdana" w:hAnsi="Verdana" w:cs="Verdana"/>
+          <w:sz w:val="24"/>
+          <w:szCs w:val="24"/>
+        </w:rPr>
+      </w:pPr>
+    </w:p>
+    <w:p>
+      <w:pPr>
+        <w:rPr>
+          <w:rFonts w:ascii="Verdana" w:hAnsi="Verdana" w:cs="Verdana"/>
+          <w:sz w:val="24"/>
+          <w:szCs w:val="24"/>
+        </w:rPr>
+      </w:pPr>
+      <w:bookmarkStart w:id="0" w:name="_GoBack"/>
+      <w:bookmarkEnd w:id="0"/>
+      <w:r>
+        <w:rPr>
+          <w:rFonts w:ascii="Verdana" w:hAnsi="Verdana" w:cs="Verdana"/>
+          <w:sz w:val="24"/>
+          <w:szCs w:val="24"/>
+        </w:rPr>
+        <w:t xml:space="preserve">Wychylamy punkt materialny z położenia równowagi o bardzo mały kąt alfa&lt;5stopni. </w:t>
       </w:r>
       <w:r>
         <w:rPr>
@@ -275,10 +303,7 @@
       </w:r>
     </w:p>
     <w:p/>
-    <w:p>
-      <w:bookmarkStart w:id="0" w:name="_GoBack"/>
-      <w:bookmarkEnd w:id="0"/>
-    </w:p>
+    <w:p/>
     <w:sectPr>
       <w:pgSz w:w="11906" w:h="16838"/>
       <w:pgMar w:top="1417" w:right="1417" w:bottom="1417" w:left="1417" w:header="708" w:footer="708" w:gutter="0"/>
